--- a/3.Informe/Informe.docx
+++ b/3.Informe/Informe.docx
@@ -129,21 +129,23 @@
           <w:szCs w:val="52"/>
         </w:rPr>
       </w:pPr>
-      <w:r>
+    </w:p>
+    <w:p>
+      <w:pPr>
+        <w:jc w:val="center"/>
         <w:rPr>
           <w:rFonts w:ascii="Arial" w:hAnsi="Arial" w:cs="Arial"/>
           <w:sz w:val="52"/>
           <w:szCs w:val="52"/>
         </w:rPr>
-        <w:t>Tema: “</w:t>
-      </w:r>
+      </w:pPr>
       <w:r>
         <w:rPr>
           <w:rFonts w:ascii="Arial" w:hAnsi="Arial" w:cs="Arial"/>
           <w:sz w:val="52"/>
           <w:szCs w:val="52"/>
         </w:rPr>
-        <w:t>Juegos</w:t>
+        <w:t>Tema: “</w:t>
       </w:r>
       <w:r>
         <w:rPr>
@@ -151,18 +153,16 @@
           <w:sz w:val="52"/>
           <w:szCs w:val="52"/>
         </w:rPr>
-        <w:t>”</w:t>
-      </w:r>
-    </w:p>
-    <w:p>
-      <w:pPr>
-        <w:jc w:val="center"/>
+        <w:t>Juegos</w:t>
+      </w:r>
+      <w:r>
         <w:rPr>
           <w:rFonts w:ascii="Arial" w:hAnsi="Arial" w:cs="Arial"/>
           <w:sz w:val="52"/>
           <w:szCs w:val="52"/>
         </w:rPr>
-      </w:pPr>
+        <w:t>”</w:t>
+      </w:r>
     </w:p>
     <w:p>
       <w:pPr>
@@ -176,6 +176,44 @@
     </w:p>
     <w:p>
       <w:pPr>
+        <w:jc w:val="center"/>
+        <w:rPr>
+          <w:rFonts w:ascii="Arial" w:hAnsi="Arial" w:cs="Arial"/>
+          <w:sz w:val="52"/>
+          <w:szCs w:val="52"/>
+        </w:rPr>
+      </w:pPr>
+      <w:r>
+        <w:rPr>
+          <w:rFonts w:ascii="Arial" w:hAnsi="Arial" w:cs="Arial"/>
+          <w:sz w:val="52"/>
+          <w:szCs w:val="52"/>
+        </w:rPr>
+        <w:t>Grupo: 9</w:t>
+      </w:r>
+    </w:p>
+    <w:p>
+      <w:pPr>
+        <w:jc w:val="center"/>
+        <w:rPr>
+          <w:rFonts w:ascii="Arial" w:hAnsi="Arial" w:cs="Arial"/>
+          <w:sz w:val="52"/>
+          <w:szCs w:val="52"/>
+        </w:rPr>
+      </w:pPr>
+    </w:p>
+    <w:p>
+      <w:pPr>
+        <w:jc w:val="center"/>
+        <w:rPr>
+          <w:rFonts w:ascii="Arial" w:hAnsi="Arial" w:cs="Arial"/>
+          <w:sz w:val="52"/>
+          <w:szCs w:val="52"/>
+        </w:rPr>
+      </w:pPr>
+    </w:p>
+    <w:p>
+      <w:pPr>
         <w:rPr>
           <w:rFonts w:ascii="Arial" w:hAnsi="Arial" w:cs="Arial"/>
           <w:sz w:val="32"/>
@@ -277,23 +315,7 @@
           <w:sz w:val="24"/>
           <w:szCs w:val="24"/>
         </w:rPr>
-        <w:t>El juego consiste en adivinar un número (generado aleatoriamente por el programa) entre 1 y 999</w:t>
-      </w:r>
-      <w:r>
-        <w:rPr>
-          <w:rFonts w:ascii="Arial" w:eastAsiaTheme="minorEastAsia" w:hAnsi="Arial" w:cs="Arial"/>
-          <w:sz w:val="24"/>
-          <w:szCs w:val="24"/>
-        </w:rPr>
-        <w:t>.</w:t>
-      </w:r>
-      <w:r>
-        <w:rPr>
-          <w:rFonts w:ascii="Arial" w:eastAsiaTheme="minorEastAsia" w:hAnsi="Arial" w:cs="Arial"/>
-          <w:sz w:val="24"/>
-          <w:szCs w:val="24"/>
-        </w:rPr>
-        <w:t xml:space="preserve"> Cuando el jugador ingrese un número y este resulte ser incorrecto, el programa le mostrará un rango entre 2 números para que lo adivine. Si después de 10 intentos no logra descubrir cuál es el número, se le informará de su puntaje, siendo 1 intento 10 puntos, 2 intentos 9 puntos, y así sucesivamente.</w:t>
+        <w:t>El juego consiste en adivinar un número (generado aleatoriamente por el programa) entre 1 y 999. Cuando el jugador ingrese un número y este resulte ser incorrecto, el programa le mostrará un rango entre 2 números para que lo adivine. Si después de 10 intentos no logra descubrir cuál es el número, se le informará de su puntaje, siendo 1 intento 10 puntos, 2 intentos 9 puntos, y así sucesivamente.</w:t>
       </w:r>
     </w:p>
     <w:p>
@@ -336,15 +358,7 @@
           <w:szCs w:val="24"/>
         </w:rPr>
         <w:tab/>
-        <w:t xml:space="preserve">1) </w:t>
-      </w:r>
-      <w:r>
-        <w:rPr>
-          <w:rFonts w:ascii="Arial" w:eastAsiaTheme="minorEastAsia" w:hAnsi="Arial" w:cs="Arial"/>
-          <w:sz w:val="24"/>
-          <w:szCs w:val="24"/>
-        </w:rPr>
-        <w:t>Establecer la cantidad de funciones a usarse.</w:t>
+        <w:t>1) Establecer la cantidad de funciones a usarse.</w:t>
       </w:r>
     </w:p>
     <w:p>
@@ -601,15 +615,7 @@
           <w:sz w:val="24"/>
           <w:szCs w:val="24"/>
         </w:rPr>
-        <w:t>El juego consiste en ingresar el número de 4 cifras, que es generado de manera</w:t>
-      </w:r>
-      <w:r>
-        <w:rPr>
-          <w:rFonts w:ascii="Arial" w:eastAsiaTheme="minorEastAsia" w:hAnsi="Arial" w:cs="Arial"/>
-          <w:sz w:val="24"/>
-          <w:szCs w:val="24"/>
-        </w:rPr>
-        <w:t xml:space="preserve"> aleatoria, el usuario tiene 10 intentos para adivinarlo, descontando 1 punto de 10 posibles por cada fallo, al fallar los 10 intentos, el juego mostrará cuál era el número. Se reciben pistas en el cual se avisa que número/s se encuentran en la misma posición correcta y que números son correctos, pero no están en su posición correspondiente.</w:t>
+        <w:t>El juego consiste en ingresar el número de 4 cifras, que es generado de manera aleatoria, el usuario tiene 10 intentos para adivinarlo, descontando 1 punto de 10 posibles por cada fallo, al fallar los 10 intentos, el juego mostrará cuál era el número. Se reciben pistas en el cual se avisa que número/s se encuentran en la misma posición correcta y que números son correctos, pero no están en su posición correspondiente.</w:t>
       </w:r>
     </w:p>
     <w:p>
